--- a/Financial Markets Analyzer and Predictor Abstract.docx
+++ b/Financial Markets Analyzer and Predictor Abstract.docx
@@ -1,85 +1,150 @@
 
 <file path=word/document.xml><?xml version="1.0" encoding="utf-8"?>
-<w:document xmlns:wpc="http://schemas.microsoft.com/office/word/2010/wordprocessingCanvas" xmlns:mc="http://schemas.openxmlformats.org/markup-compatibility/2006" xmlns:o="urn:schemas-microsoft-com:office:office" xmlns:r="http://schemas.openxmlformats.org/officeDocument/2006/relationships" xmlns:m="http://schemas.openxmlformats.org/officeDocument/2006/math" xmlns:v="urn:schemas-microsoft-com:vml" xmlns:wp14="http://schemas.microsoft.com/office/word/2010/wordprocessingDrawing" xmlns:wp="http://schemas.openxmlformats.org/drawingml/2006/wordprocessingDrawing" xmlns:w10="urn:schemas-microsoft-com:office:word" xmlns:w="http://schemas.openxmlformats.org/wordprocessingml/2006/main" xmlns:w14="http://schemas.microsoft.com/office/word/2010/wordml" xmlns:w15="http://schemas.microsoft.com/office/word/2012/wordml" xmlns:wpg="http://schemas.microsoft.com/office/word/2010/wordprocessingGroup" xmlns:wpi="http://schemas.microsoft.com/office/word/2010/wordprocessingInk" xmlns:wne="http://schemas.microsoft.com/office/word/2006/wordml" xmlns:wps="http://schemas.microsoft.com/office/word/2010/wordprocessingShape" mc:Ignorable="w14 w15 wp14">
+<w:document xmlns:o="urn:schemas-microsoft-com:office:office" xmlns:r="http://schemas.openxmlformats.org/officeDocument/2006/relationships" xmlns:v="urn:schemas-microsoft-com:vml" xmlns:w="http://schemas.openxmlformats.org/wordprocessingml/2006/main" xmlns:w10="urn:schemas-microsoft-com:office:word" xmlns:wp="http://schemas.openxmlformats.org/drawingml/2006/wordprocessingDrawing" xmlns:wps="http://schemas.microsoft.com/office/word/2010/wordprocessingShape" xmlns:wpg="http://schemas.microsoft.com/office/word/2010/wordprocessingGroup" xmlns:mc="http://schemas.openxmlformats.org/markup-compatibility/2006" xmlns:wp14="http://schemas.microsoft.com/office/word/2010/wordprocessingDrawing" xmlns:w14="http://schemas.microsoft.com/office/word/2010/wordml" mc:Ignorable="w14 wp14">
   <w:body>
     <w:p>
       <w:pPr>
         <w:pStyle w:val="Title"/>
         <w:jc w:val="center"/>
+        <w:rPr/>
       </w:pPr>
       <w:bookmarkStart w:id="0" w:name="_GoBack"/>
       <w:bookmarkEnd w:id="0"/>
       <w:r>
-        <w:t>Financial Markets Analyzer and Predictor</w:t>
+        <w:rPr/>
+        <w:t>Financial Market Analyzer and Predictor</w:t>
       </w:r>
     </w:p>
     <w:p>
       <w:pPr>
         <w:pStyle w:val="Subtitle"/>
-        <w:spacing w:before="240" w:after="720" w:line="240" w:lineRule="auto"/>
+        <w:spacing w:lineRule="auto" w:line="240" w:before="240" w:after="720"/>
         <w:jc w:val="right"/>
-      </w:pPr>
-      <w:r>
+        <w:rPr/>
+      </w:pPr>
+      <w:r>
+        <w:rPr/>
         <w:t>Prepared by-</w:t>
-      </w:r>
-      <w:r>
         <w:br/>
-      </w:r>
-      <w:r>
         <w:t>Rohan Yogi</w:t>
-      </w:r>
-      <w:r>
         <w:br/>
-      </w:r>
-      <w:r>
-        <w:t xml:space="preserve">Sameer </w:t>
-      </w:r>
-      <w:proofErr w:type="spellStart"/>
-      <w:r>
-        <w:t>Kolpekwar</w:t>
-      </w:r>
-      <w:proofErr w:type="spellEnd"/>
-      <w:r>
+        <w:t>Sameer Kolpekwar</w:t>
         <w:br/>
-      </w:r>
-      <w:proofErr w:type="spellStart"/>
-      <w:r>
-        <w:t>Shreyas</w:t>
-      </w:r>
-      <w:proofErr w:type="spellEnd"/>
-      <w:r>
-        <w:t xml:space="preserve"> Dhoot</w:t>
-      </w:r>
-      <w:r>
+        <w:t>Shreyas Dhoot</w:t>
         <w:br/>
-      </w:r>
-      <w:r>
-        <w:t xml:space="preserve">Shantanu </w:t>
-      </w:r>
-      <w:proofErr w:type="spellStart"/>
-      <w:r>
-        <w:t>Trivikram</w:t>
-      </w:r>
-      <w:proofErr w:type="spellEnd"/>
+        <w:t>Shantanu Trivikram</w:t>
+      </w:r>
     </w:p>
     <w:p>
       <w:pPr>
         <w:pStyle w:val="Subtitle"/>
-        <w:spacing w:before="240" w:after="720" w:line="240" w:lineRule="auto"/>
+        <w:spacing w:lineRule="auto" w:line="240" w:before="240" w:after="720"/>
         <w:jc w:val="right"/>
-      </w:pPr>
-      <w:r>
+        <w:rPr/>
+      </w:pPr>
+      <w:r>
+        <w:rPr/>
         <w:t>College of Engineering, Pune-05</w:t>
       </w:r>
     </w:p>
-    <w:p/>
-    <w:p>
-      <w:pPr>
+    <w:p>
+      <w:pPr>
+        <w:pStyle w:val="Normal"/>
+        <w:rPr/>
+      </w:pPr>
+      <w:r>
+        <w:rPr/>
+      </w:r>
+    </w:p>
+    <w:p>
+      <w:pPr>
+        <w:pStyle w:val="Normal"/>
+        <w:rPr/>
+      </w:pPr>
+      <w:r>
         <w:rPr>
           <w:b/>
           <w:sz w:val="32"/>
           <w:szCs w:val="32"/>
         </w:rPr>
+        <w:t>Abstract:</w:t>
+      </w:r>
+    </w:p>
+    <w:p>
+      <w:pPr>
+        <w:pStyle w:val="Normal"/>
+        <w:rPr/>
+      </w:pPr>
+      <w:r>
+        <w:rPr>
+          <w:sz w:val="28"/>
+          <w:szCs w:val="28"/>
+        </w:rPr>
+        <w:t xml:space="preserve">In this thesis, we discuss the possibility of prediction of the financial market using statistical and machine learning methods. Prediction of stock market is an interesting domain and has attracted a significant amount of attention in financial markets in the world. We have tried to predict the movement of a stock and in general the market by studying the patterns associated with it via machine learning tools. Here, FMAP predicts the </w:t>
+      </w:r>
+      <w:r>
+        <w:rPr>
+          <w:sz w:val="28"/>
+          <w:szCs w:val="28"/>
+        </w:rPr>
+        <w:t>price of various stocks</w:t>
+      </w:r>
+      <w:r>
+        <w:rPr>
+          <w:sz w:val="28"/>
+          <w:szCs w:val="28"/>
+        </w:rPr>
+        <w:t xml:space="preserve"> by looking at the </w:t>
+      </w:r>
+      <w:r>
+        <w:rPr>
+          <w:sz w:val="28"/>
+          <w:szCs w:val="28"/>
+        </w:rPr>
+        <w:t>previous value of the stocks</w:t>
+      </w:r>
+      <w:r>
+        <w:rPr>
+          <w:sz w:val="28"/>
+          <w:szCs w:val="28"/>
+        </w:rPr>
+        <w:t xml:space="preserve"> involved. The effectiveness of this model is verified by checking its accuracy and matching it with the actual current market value.</w:t>
+      </w:r>
+    </w:p>
+    <w:p>
+      <w:pPr>
+        <w:pStyle w:val="Normal"/>
+        <w:rPr>
+          <w:sz w:val="28"/>
+          <w:szCs w:val="28"/>
+        </w:rPr>
+      </w:pPr>
+      <w:r>
+        <w:rPr>
+          <w:sz w:val="28"/>
+          <w:szCs w:val="28"/>
+        </w:rPr>
+      </w:r>
+    </w:p>
+    <w:p>
+      <w:pPr>
+        <w:pStyle w:val="Normal"/>
+        <w:rPr>
+          <w:sz w:val="28"/>
+          <w:szCs w:val="28"/>
+        </w:rPr>
+      </w:pPr>
+      <w:r>
+        <w:rPr>
+          <w:sz w:val="28"/>
+          <w:szCs w:val="28"/>
+        </w:rPr>
+      </w:r>
+    </w:p>
+    <w:p>
+      <w:pPr>
+        <w:pStyle w:val="Normal"/>
+        <w:rPr/>
       </w:pPr>
       <w:r>
         <w:rPr>
@@ -87,336 +152,307 @@
           <w:sz w:val="32"/>
           <w:szCs w:val="32"/>
         </w:rPr>
-        <w:t>Abstract:</w:t>
-      </w:r>
-    </w:p>
-    <w:p>
-      <w:pPr>
-        <w:rPr>
-          <w:sz w:val="28"/>
-          <w:szCs w:val="28"/>
-        </w:rPr>
-      </w:pPr>
-      <w:r>
-        <w:rPr>
-          <w:sz w:val="28"/>
-          <w:szCs w:val="28"/>
-        </w:rPr>
-        <w:t>In this thesis, we discuss the possibility of prediction of the financial market using statistical and machine learning methods. Prediction of stock market is an interesting domain and has attracted a significant amount of attention in financial markets in the world. We have tried to predict the movement of a stock and in general the market by studying the patterns associated with it via machine learning tools. Here, FMAP predicts the SP 500 index value by looking at the stock value of the 500 companies involved. The effectiveness of this model is verified by checking its accuracy and matching it with the actual current market value.</w:t>
-      </w:r>
-    </w:p>
-    <w:p>
-      <w:pPr>
-        <w:rPr>
-          <w:sz w:val="28"/>
-          <w:szCs w:val="28"/>
-        </w:rPr>
-      </w:pPr>
-    </w:p>
-    <w:p>
-      <w:pPr>
-        <w:rPr>
-          <w:sz w:val="28"/>
-          <w:szCs w:val="28"/>
-        </w:rPr>
-      </w:pPr>
-    </w:p>
-    <w:p>
-      <w:pPr>
+        <w:t>Introduction</w:t>
+      </w:r>
+    </w:p>
+    <w:p>
+      <w:pPr>
+        <w:pStyle w:val="Normal"/>
+        <w:rPr/>
+      </w:pPr>
+      <w:r>
+        <w:rPr>
+          <w:sz w:val="28"/>
+          <w:szCs w:val="28"/>
+        </w:rPr>
+        <w:t>Purpose of Study</w:t>
+      </w:r>
+    </w:p>
+    <w:p>
+      <w:pPr>
+        <w:pStyle w:val="Normal"/>
+        <w:rPr/>
+      </w:pPr>
+      <w:r>
+        <w:rPr>
+          <w:sz w:val="28"/>
+          <w:szCs w:val="28"/>
+        </w:rPr>
+        <w:t>The main motive for undertaking this project has been to study the structure of the financial markets and test our ability to predict the movement only from an educational standpoint. What as a user should understand that the financial market is very volatile and its changes are due to many reasons like external stimuli, company structure ie. Profit sheet, cash flow statements, etc which is very complicated to be taken into consideration. FMAP only considers the mathematical aspects of the stock value and tries to predict its future movement. Any discrepancies here can be attributed to this aspect.</w:t>
+      </w:r>
+    </w:p>
+    <w:p>
+      <w:pPr>
+        <w:pStyle w:val="Normal"/>
+        <w:rPr>
+          <w:sz w:val="28"/>
+          <w:szCs w:val="28"/>
+        </w:rPr>
+      </w:pPr>
+      <w:r>
+        <w:rPr>
+          <w:sz w:val="28"/>
+          <w:szCs w:val="28"/>
+        </w:rPr>
+      </w:r>
+    </w:p>
+    <w:p>
+      <w:pPr>
+        <w:pStyle w:val="Normal"/>
+        <w:rPr/>
+      </w:pPr>
+      <w:r>
+        <w:rPr>
+          <w:b/>
+          <w:sz w:val="28"/>
+          <w:szCs w:val="28"/>
+        </w:rPr>
+        <w:t>Prediction Method:</w:t>
+      </w:r>
+    </w:p>
+    <w:p>
+      <w:pPr>
+        <w:pStyle w:val="Normal"/>
+        <w:rPr/>
+      </w:pPr>
+      <w:r>
+        <w:rPr>
+          <w:sz w:val="28"/>
+          <w:szCs w:val="28"/>
+        </w:rPr>
+        <w:t xml:space="preserve">FMAP uses machine learning methods to predict the value of  </w:t>
+      </w:r>
+      <w:r>
+        <w:rPr>
+          <w:sz w:val="28"/>
+          <w:szCs w:val="28"/>
+        </w:rPr>
+        <w:t xml:space="preserve">a </w:t>
+      </w:r>
+      <w:r>
+        <w:rPr>
+          <w:sz w:val="28"/>
+          <w:szCs w:val="28"/>
+        </w:rPr>
+        <w:t xml:space="preserve">stock by taking input </w:t>
+      </w:r>
+      <w:r>
+        <w:rPr>
+          <w:sz w:val="28"/>
+          <w:szCs w:val="28"/>
+        </w:rPr>
+        <w:t>of the stock price before the prediction. This can be 5 minutes, 10 minutes or any other time slot.</w:t>
+      </w:r>
+    </w:p>
+    <w:p>
+      <w:pPr>
+        <w:pStyle w:val="Normal"/>
+        <w:rPr/>
+      </w:pPr>
+      <w:r>
+        <w:rPr>
+          <w:sz w:val="28"/>
+          <w:szCs w:val="28"/>
+        </w:rPr>
+        <w:t>This program feeds the</w:t>
+      </w:r>
+      <w:r>
+        <w:rPr>
+          <w:sz w:val="28"/>
+          <w:szCs w:val="28"/>
+        </w:rPr>
+        <w:t>se</w:t>
+      </w:r>
+      <w:r>
+        <w:rPr>
+          <w:sz w:val="28"/>
+          <w:szCs w:val="28"/>
+        </w:rPr>
+        <w:t xml:space="preserve"> values into </w:t>
+      </w:r>
+      <w:r>
+        <w:rPr>
+          <w:sz w:val="28"/>
+          <w:szCs w:val="28"/>
+        </w:rPr>
+        <w:t>a neural net model trained on the stock prices from the training set.</w:t>
+      </w:r>
+      <w:r>
+        <w:rPr>
+          <w:sz w:val="28"/>
+          <w:szCs w:val="28"/>
+        </w:rPr>
+        <w:t xml:space="preserve"> The training data set includes </w:t>
+      </w:r>
+      <w:r>
+        <w:rPr>
+          <w:sz w:val="28"/>
+          <w:szCs w:val="28"/>
+        </w:rPr>
+        <w:t>historical stock prices, primarily covering a period of 10 years</w:t>
+      </w:r>
+      <w:r>
+        <w:rPr>
+          <w:sz w:val="28"/>
+          <w:szCs w:val="28"/>
+        </w:rPr>
+        <w:t xml:space="preserve">. Each attribute here is assigned a specific weight and bias is decided. An optimizer takes care of the necessary computations that are used to adapt the network’s weight and bias variables during training. Here, Adaptive Moment Estimation optimizer is used. A batch of X values goes through the network and predicts the Y values. This goes through numerous epochs in this case 10, to fit the curve as perfectly as possible. </w:t>
+      </w:r>
+      <w:r>
+        <w:rPr>
+          <w:sz w:val="28"/>
+          <w:szCs w:val="28"/>
+        </w:rPr>
+        <w:t>The user can also see the difference between predicted and actual value(Trend Accuracy) and the accuracy of predicting movement.</w:t>
+      </w:r>
+    </w:p>
+    <w:p>
+      <w:pPr>
+        <w:pStyle w:val="Normal"/>
+        <w:rPr>
+          <w:sz w:val="28"/>
+          <w:szCs w:val="28"/>
+        </w:rPr>
+      </w:pPr>
+      <w:r>
+        <w:rPr>
+          <w:sz w:val="28"/>
+          <w:szCs w:val="28"/>
+        </w:rPr>
+      </w:r>
+    </w:p>
+    <w:p>
+      <w:pPr>
+        <w:pStyle w:val="Normal"/>
+        <w:rPr>
+          <w:sz w:val="28"/>
+          <w:szCs w:val="28"/>
+        </w:rPr>
+      </w:pPr>
+      <w:r>
+        <w:rPr>
+          <w:sz w:val="28"/>
+          <w:szCs w:val="28"/>
+        </w:rPr>
+      </w:r>
+    </w:p>
+    <w:p>
+      <w:pPr>
+        <w:pStyle w:val="Normal"/>
+        <w:rPr>
+          <w:sz w:val="28"/>
+          <w:szCs w:val="28"/>
+        </w:rPr>
+      </w:pPr>
+      <w:r>
+        <w:rPr>
+          <w:sz w:val="28"/>
+          <w:szCs w:val="28"/>
+        </w:rPr>
+      </w:r>
+    </w:p>
+    <w:p>
+      <w:pPr>
+        <w:pStyle w:val="Normal"/>
+        <w:rPr/>
+      </w:pPr>
+      <w:r>
+        <w:rPr>
+          <w:b/>
+          <w:sz w:val="28"/>
+          <w:szCs w:val="28"/>
+        </w:rPr>
+        <w:t>Interface</w:t>
+      </w:r>
+    </w:p>
+    <w:p>
+      <w:pPr>
+        <w:pStyle w:val="Normal"/>
+        <w:rPr/>
+      </w:pPr>
+      <w:r>
+        <w:rPr>
+          <w:sz w:val="28"/>
+          <w:szCs w:val="28"/>
+        </w:rPr>
+        <w:t xml:space="preserve">FMAP has a very basic user-friendly interface which has many functionalities. The user has the option to select the stock he wants to see the current and the future values of. He then has the option to compare it with other stocks </w:t>
+      </w:r>
+      <w:r>
+        <w:rPr>
+          <w:sz w:val="28"/>
+          <w:szCs w:val="28"/>
+        </w:rPr>
+        <w:t xml:space="preserve">and its predicted value </w:t>
+      </w:r>
+      <w:r>
+        <w:rPr>
+          <w:sz w:val="28"/>
+          <w:szCs w:val="28"/>
+        </w:rPr>
+        <w:t xml:space="preserve">as well. </w:t>
+      </w:r>
+      <w:r>
+        <w:rPr>
+          <w:sz w:val="28"/>
+          <w:szCs w:val="28"/>
+        </w:rPr>
+        <w:t>The stock chart is visually rich and hovering over reveals price and other details.</w:t>
+      </w:r>
+      <w:r>
+        <w:rPr>
+          <w:sz w:val="28"/>
+          <w:szCs w:val="28"/>
+        </w:rPr>
+        <w:t xml:space="preserve"> </w:t>
+      </w:r>
+      <w:r>
+        <w:rPr>
+          <w:sz w:val="28"/>
+          <w:szCs w:val="28"/>
+        </w:rPr>
+        <w:t xml:space="preserve">User can change the time frame used(hourly,monthly, etc). </w:t>
+      </w:r>
+      <w:r>
+        <w:rPr>
+          <w:sz w:val="28"/>
+          <w:szCs w:val="28"/>
+        </w:rPr>
+        <w:t>The main motive of FMAP is to give the user financial advice about the stock. FMAP gives its view on investment by looking at the future trends of the stock value.</w:t>
+      </w:r>
+    </w:p>
+    <w:p>
+      <w:pPr>
+        <w:pStyle w:val="Normal"/>
+        <w:rPr>
+          <w:sz w:val="28"/>
+          <w:szCs w:val="28"/>
+        </w:rPr>
+      </w:pPr>
+      <w:r>
+        <w:rPr>
+          <w:sz w:val="28"/>
+          <w:szCs w:val="28"/>
+        </w:rPr>
+      </w:r>
+    </w:p>
+    <w:p>
+      <w:pPr>
+        <w:pStyle w:val="Normal"/>
+        <w:rPr/>
+      </w:pPr>
+      <w:r>
         <w:rPr>
           <w:b/>
           <w:sz w:val="32"/>
           <w:szCs w:val="32"/>
         </w:rPr>
-      </w:pPr>
-      <w:r>
-        <w:rPr>
-          <w:b/>
-          <w:sz w:val="32"/>
-          <w:szCs w:val="32"/>
-        </w:rPr>
-        <w:t>Introduction</w:t>
-      </w:r>
-    </w:p>
-    <w:p>
-      <w:pPr>
-        <w:rPr>
-          <w:sz w:val="28"/>
-          <w:szCs w:val="28"/>
-        </w:rPr>
-      </w:pPr>
-      <w:r>
-        <w:rPr>
-          <w:sz w:val="28"/>
-          <w:szCs w:val="28"/>
-        </w:rPr>
-        <w:t>Purpose</w:t>
-      </w:r>
-      <w:r>
-        <w:rPr>
-          <w:sz w:val="28"/>
-          <w:szCs w:val="28"/>
-        </w:rPr>
-        <w:t xml:space="preserve"> of Study</w:t>
-      </w:r>
-    </w:p>
-    <w:p>
-      <w:pPr>
-        <w:rPr>
-          <w:sz w:val="28"/>
-          <w:szCs w:val="28"/>
-        </w:rPr>
-      </w:pPr>
-      <w:r>
-        <w:rPr>
-          <w:sz w:val="28"/>
-          <w:szCs w:val="28"/>
-        </w:rPr>
-        <w:t xml:space="preserve">The main motive for undertaking this project has been to study the structure of the financial markets and test our ability to predict the movement only from an educational standpoint. What as a user should understand that the financial market is very volatile and its changes are due to many reasons like external stimuli, company structure </w:t>
-      </w:r>
-      <w:proofErr w:type="spellStart"/>
-      <w:r>
-        <w:rPr>
-          <w:sz w:val="28"/>
-          <w:szCs w:val="28"/>
-        </w:rPr>
-        <w:t>ie</w:t>
-      </w:r>
-      <w:proofErr w:type="spellEnd"/>
-      <w:r>
-        <w:rPr>
-          <w:sz w:val="28"/>
-          <w:szCs w:val="28"/>
-        </w:rPr>
-        <w:t xml:space="preserve">. Profit sheet, cash flow statements, </w:t>
-      </w:r>
-      <w:proofErr w:type="spellStart"/>
-      <w:r>
-        <w:rPr>
-          <w:sz w:val="28"/>
-          <w:szCs w:val="28"/>
-        </w:rPr>
-        <w:t>etc</w:t>
-      </w:r>
-      <w:proofErr w:type="spellEnd"/>
-      <w:r>
-        <w:rPr>
-          <w:sz w:val="28"/>
-          <w:szCs w:val="28"/>
-        </w:rPr>
-        <w:t xml:space="preserve"> which is very complicated to be taken into consideration. FMAP only considers the </w:t>
-      </w:r>
-      <w:r>
-        <w:rPr>
-          <w:sz w:val="28"/>
-          <w:szCs w:val="28"/>
-        </w:rPr>
-        <w:lastRenderedPageBreak/>
-        <w:t>mathematical aspects of the stock value and tries to predict its future movement. Any discrepancies here can be attributed to this aspect.</w:t>
-      </w:r>
-    </w:p>
-    <w:p>
-      <w:pPr>
-        <w:rPr>
-          <w:sz w:val="28"/>
-          <w:szCs w:val="28"/>
-        </w:rPr>
-      </w:pPr>
-    </w:p>
-    <w:p>
-      <w:pPr>
-        <w:rPr>
-          <w:b/>
-          <w:sz w:val="28"/>
-          <w:szCs w:val="28"/>
-        </w:rPr>
-      </w:pPr>
-      <w:r>
-        <w:rPr>
-          <w:b/>
-          <w:sz w:val="28"/>
-          <w:szCs w:val="28"/>
-        </w:rPr>
-        <w:t>Prediction Method:</w:t>
-      </w:r>
-    </w:p>
-    <w:p>
-      <w:pPr>
-        <w:rPr>
-          <w:sz w:val="28"/>
-          <w:szCs w:val="28"/>
-        </w:rPr>
-      </w:pPr>
-      <w:r>
-        <w:rPr>
-          <w:sz w:val="28"/>
-          <w:szCs w:val="28"/>
-        </w:rPr>
-        <w:t>FMAP uses machine learning methods to predict the value of SP 500 stock by taking inputs, the stock values a minute before, of 500 companies involved.</w:t>
-      </w:r>
-    </w:p>
-    <w:p>
-      <w:pPr>
-        <w:rPr>
-          <w:sz w:val="28"/>
-          <w:szCs w:val="28"/>
-        </w:rPr>
-      </w:pPr>
-      <w:r>
-        <w:rPr>
-          <w:sz w:val="28"/>
-          <w:szCs w:val="28"/>
-        </w:rPr>
-        <w:t xml:space="preserve">This program feeds the values into a training set which then after multiple iterations produces a test data set which is then displayed and matched for accuracy. The training data set includes 80% of the total dataset. The neural nets are then displayed graphically by </w:t>
-      </w:r>
-      <w:proofErr w:type="spellStart"/>
-      <w:r>
-        <w:rPr>
-          <w:sz w:val="28"/>
-          <w:szCs w:val="28"/>
-        </w:rPr>
-        <w:t>TensorFlow</w:t>
-      </w:r>
-      <w:proofErr w:type="spellEnd"/>
-      <w:r>
-        <w:rPr>
-          <w:sz w:val="28"/>
-          <w:szCs w:val="28"/>
-        </w:rPr>
-        <w:t>. Each attribute here is assigned a specif</w:t>
-      </w:r>
-      <w:r>
-        <w:rPr>
-          <w:sz w:val="28"/>
-          <w:szCs w:val="28"/>
-        </w:rPr>
-        <w:t xml:space="preserve">ic weight and </w:t>
-      </w:r>
-      <w:r>
-        <w:rPr>
-          <w:sz w:val="28"/>
-          <w:szCs w:val="28"/>
-        </w:rPr>
-        <w:t>bias is decided. An optimizer takes care of the necessary computations that are used to adapt the network’s weight and bias variables during training. Here, Adaptive Moment Estimation optimizer is used. A batch of X values goes through the network and predicts the Y values. This goes through numerous epochs in thi</w:t>
-      </w:r>
-      <w:r>
-        <w:rPr>
-          <w:sz w:val="28"/>
-          <w:szCs w:val="28"/>
-        </w:rPr>
-        <w:t xml:space="preserve">s case 10, to fit the curve as </w:t>
-      </w:r>
-      <w:r>
-        <w:rPr>
-          <w:sz w:val="28"/>
-          <w:szCs w:val="28"/>
-        </w:rPr>
-        <w:t xml:space="preserve">perfectly as possible. The accuracy and </w:t>
-      </w:r>
-      <w:r>
-        <w:rPr>
-          <w:sz w:val="28"/>
-          <w:szCs w:val="28"/>
-        </w:rPr>
-        <w:t>the error has also been calculated to give the user a mathematical idea along with the visuals.</w:t>
-      </w:r>
-    </w:p>
-    <w:p>
-      <w:pPr>
-        <w:rPr>
-          <w:sz w:val="28"/>
-          <w:szCs w:val="28"/>
-        </w:rPr>
-      </w:pPr>
-    </w:p>
-    <w:p>
-      <w:pPr>
-        <w:rPr>
-          <w:sz w:val="28"/>
-          <w:szCs w:val="28"/>
-        </w:rPr>
-      </w:pPr>
-    </w:p>
-    <w:p>
-      <w:pPr>
-        <w:rPr>
-          <w:sz w:val="28"/>
-          <w:szCs w:val="28"/>
-        </w:rPr>
-      </w:pPr>
-    </w:p>
-    <w:p>
-      <w:pPr>
-        <w:rPr>
-          <w:b/>
-          <w:sz w:val="28"/>
-          <w:szCs w:val="28"/>
-        </w:rPr>
-      </w:pPr>
-      <w:r>
-        <w:rPr>
-          <w:b/>
-          <w:sz w:val="28"/>
-          <w:szCs w:val="28"/>
-        </w:rPr>
-        <w:t>Interface</w:t>
-      </w:r>
-    </w:p>
-    <w:p>
-      <w:pPr>
-        <w:rPr>
-          <w:sz w:val="28"/>
-          <w:szCs w:val="28"/>
-        </w:rPr>
-      </w:pPr>
-      <w:r>
-        <w:rPr>
-          <w:sz w:val="28"/>
-          <w:szCs w:val="28"/>
-        </w:rPr>
-        <w:t>FMAP has a very basic user-friendly interface which has many functionalities. The user has the option to select the stock he wants to see the current and the future values of. He then has the option to compare it with other stocks as well.  There is a functionality provided for the user to change the time frame to see the stock value. The main motive of FMAP is to give the user financial advice about the stock. FMAP gives its view on investment by looking at the future trends of the stock value.</w:t>
-      </w:r>
-    </w:p>
-    <w:p>
-      <w:pPr>
-        <w:rPr>
-          <w:sz w:val="28"/>
-          <w:szCs w:val="28"/>
-        </w:rPr>
-      </w:pPr>
-    </w:p>
-    <w:p>
-      <w:pPr>
-        <w:rPr>
-          <w:sz w:val="28"/>
-          <w:szCs w:val="28"/>
-        </w:rPr>
-      </w:pPr>
-    </w:p>
-    <w:p>
-      <w:pPr>
-        <w:rPr>
-          <w:b/>
-          <w:sz w:val="32"/>
-          <w:szCs w:val="32"/>
-        </w:rPr>
-      </w:pPr>
-      <w:r>
-        <w:rPr>
-          <w:b/>
-          <w:sz w:val="32"/>
-          <w:szCs w:val="32"/>
-        </w:rPr>
-        <w:lastRenderedPageBreak/>
         <w:t>Conclusion</w:t>
       </w:r>
     </w:p>
     <w:p>
       <w:pPr>
-        <w:rPr>
-          <w:sz w:val="28"/>
-          <w:szCs w:val="28"/>
-        </w:rPr>
+        <w:pStyle w:val="Normal"/>
+        <w:rPr/>
       </w:pPr>
       <w:r>
         <w:rPr>
@@ -428,59 +464,53 @@
     </w:p>
     <w:p>
       <w:pPr>
-        <w:rPr>
-          <w:sz w:val="28"/>
-          <w:szCs w:val="28"/>
-        </w:rPr>
-      </w:pPr>
-    </w:p>
-    <w:p>
-      <w:pPr>
-        <w:rPr>
-          <w:b/>
-          <w:sz w:val="32"/>
-          <w:szCs w:val="32"/>
-        </w:rPr>
-      </w:pPr>
+        <w:pStyle w:val="Normal"/>
+        <w:spacing w:before="0" w:after="160"/>
+        <w:rPr/>
+      </w:pPr>
+      <w:r>
+        <w:rPr/>
+      </w:r>
     </w:p>
     <w:sectPr>
+      <w:type w:val="nextPage"/>
       <w:pgSz w:w="12240" w:h="15840"/>
-      <w:pgMar w:top="1440" w:right="1440" w:bottom="1440" w:left="1440" w:header="720" w:footer="720" w:gutter="0"/>
-      <w:cols w:space="720"/>
-      <w:docGrid w:linePitch="360"/>
+      <w:pgMar w:left="1440" w:right="1440" w:header="0" w:top="1440" w:footer="0" w:bottom="1440" w:gutter="0"/>
+      <w:pgNumType w:fmt="decimal"/>
+      <w:formProt w:val="false"/>
+      <w:textDirection w:val="lrTb"/>
+      <w:docGrid w:type="default" w:linePitch="360" w:charSpace="4294965247"/>
     </w:sectPr>
   </w:body>
 </w:document>
 </file>
 
 <file path=word/styles.xml><?xml version="1.0" encoding="utf-8"?>
-<w:styles xmlns:mc="http://schemas.openxmlformats.org/markup-compatibility/2006" xmlns:r="http://schemas.openxmlformats.org/officeDocument/2006/relationships" xmlns:w="http://schemas.openxmlformats.org/wordprocessingml/2006/main" xmlns:w14="http://schemas.microsoft.com/office/word/2010/wordml" xmlns:w15="http://schemas.microsoft.com/office/word/2012/wordml" mc:Ignorable="w14 w15">
+<w:styles xmlns:w="http://schemas.openxmlformats.org/wordprocessingml/2006/main" xmlns:w14="http://schemas.microsoft.com/office/word/2010/wordml" xmlns:mc="http://schemas.openxmlformats.org/markup-compatibility/2006" mc:Ignorable="w14">
   <w:docDefaults>
     <w:rPrDefault>
       <w:rPr>
-        <w:rFonts w:asciiTheme="minorHAnsi" w:eastAsiaTheme="minorHAnsi" w:hAnsiTheme="minorHAnsi" w:cstheme="minorBidi"/>
+        <w:rFonts w:ascii="Calibri" w:hAnsi="Calibri" w:eastAsia="Calibri" w:cs="" w:asciiTheme="minorHAnsi" w:cstheme="minorBidi" w:eastAsiaTheme="minorHAnsi" w:hAnsiTheme="minorHAnsi"/>
         <w:sz w:val="22"/>
         <w:szCs w:val="22"/>
         <w:lang w:val="en-US" w:eastAsia="en-US" w:bidi="ar-SA"/>
       </w:rPr>
     </w:rPrDefault>
     <w:pPrDefault>
-      <w:pPr>
-        <w:spacing w:after="160" w:line="259" w:lineRule="auto"/>
-      </w:pPr>
+      <w:pPr/>
     </w:pPrDefault>
   </w:docDefaults>
   <w:latentStyles w:defLockedState="0" w:defUIPriority="99" w:defSemiHidden="0" w:defUnhideWhenUsed="0" w:defQFormat="0" w:count="371">
     <w:lsdException w:name="Normal" w:uiPriority="0" w:qFormat="1"/>
     <w:lsdException w:name="heading 1" w:uiPriority="9" w:qFormat="1"/>
-    <w:lsdException w:name="heading 2" w:semiHidden="1" w:uiPriority="9" w:unhideWhenUsed="1" w:qFormat="1"/>
-    <w:lsdException w:name="heading 3" w:semiHidden="1" w:uiPriority="9" w:unhideWhenUsed="1" w:qFormat="1"/>
-    <w:lsdException w:name="heading 4" w:semiHidden="1" w:uiPriority="9" w:unhideWhenUsed="1" w:qFormat="1"/>
-    <w:lsdException w:name="heading 5" w:semiHidden="1" w:uiPriority="9" w:unhideWhenUsed="1" w:qFormat="1"/>
-    <w:lsdException w:name="heading 6" w:semiHidden="1" w:uiPriority="9" w:unhideWhenUsed="1" w:qFormat="1"/>
-    <w:lsdException w:name="heading 7" w:semiHidden="1" w:uiPriority="9" w:unhideWhenUsed="1" w:qFormat="1"/>
-    <w:lsdException w:name="heading 8" w:semiHidden="1" w:uiPriority="9" w:unhideWhenUsed="1" w:qFormat="1"/>
-    <w:lsdException w:name="heading 9" w:semiHidden="1" w:uiPriority="9" w:unhideWhenUsed="1" w:qFormat="1"/>
+    <w:lsdException w:name="heading 2" w:uiPriority="9" w:semiHidden="1" w:unhideWhenUsed="1" w:qFormat="1"/>
+    <w:lsdException w:name="heading 3" w:uiPriority="9" w:semiHidden="1" w:unhideWhenUsed="1" w:qFormat="1"/>
+    <w:lsdException w:name="heading 4" w:uiPriority="9" w:semiHidden="1" w:unhideWhenUsed="1" w:qFormat="1"/>
+    <w:lsdException w:name="heading 5" w:uiPriority="9" w:semiHidden="1" w:unhideWhenUsed="1" w:qFormat="1"/>
+    <w:lsdException w:name="heading 6" w:uiPriority="9" w:semiHidden="1" w:unhideWhenUsed="1" w:qFormat="1"/>
+    <w:lsdException w:name="heading 7" w:uiPriority="9" w:semiHidden="1" w:unhideWhenUsed="1" w:qFormat="1"/>
+    <w:lsdException w:name="heading 8" w:uiPriority="9" w:semiHidden="1" w:unhideWhenUsed="1" w:qFormat="1"/>
+    <w:lsdException w:name="heading 9" w:uiPriority="9" w:semiHidden="1" w:unhideWhenUsed="1" w:qFormat="1"/>
     <w:lsdException w:name="index 1" w:semiHidden="1" w:unhideWhenUsed="1"/>
     <w:lsdException w:name="index 2" w:semiHidden="1" w:unhideWhenUsed="1"/>
     <w:lsdException w:name="index 3" w:semiHidden="1" w:unhideWhenUsed="1"/>
@@ -490,22 +520,22 @@
     <w:lsdException w:name="index 7" w:semiHidden="1" w:unhideWhenUsed="1"/>
     <w:lsdException w:name="index 8" w:semiHidden="1" w:unhideWhenUsed="1"/>
     <w:lsdException w:name="index 9" w:semiHidden="1" w:unhideWhenUsed="1"/>
-    <w:lsdException w:name="toc 1" w:semiHidden="1" w:uiPriority="39" w:unhideWhenUsed="1"/>
-    <w:lsdException w:name="toc 2" w:semiHidden="1" w:uiPriority="39" w:unhideWhenUsed="1"/>
-    <w:lsdException w:name="toc 3" w:semiHidden="1" w:uiPriority="39" w:unhideWhenUsed="1"/>
-    <w:lsdException w:name="toc 4" w:semiHidden="1" w:uiPriority="39" w:unhideWhenUsed="1"/>
-    <w:lsdException w:name="toc 5" w:semiHidden="1" w:uiPriority="39" w:unhideWhenUsed="1"/>
-    <w:lsdException w:name="toc 6" w:semiHidden="1" w:uiPriority="39" w:unhideWhenUsed="1"/>
-    <w:lsdException w:name="toc 7" w:semiHidden="1" w:uiPriority="39" w:unhideWhenUsed="1"/>
-    <w:lsdException w:name="toc 8" w:semiHidden="1" w:uiPriority="39" w:unhideWhenUsed="1"/>
-    <w:lsdException w:name="toc 9" w:semiHidden="1" w:uiPriority="39" w:unhideWhenUsed="1"/>
+    <w:lsdException w:name="toc 1" w:uiPriority="39" w:semiHidden="1" w:unhideWhenUsed="1"/>
+    <w:lsdException w:name="toc 2" w:uiPriority="39" w:semiHidden="1" w:unhideWhenUsed="1"/>
+    <w:lsdException w:name="toc 3" w:uiPriority="39" w:semiHidden="1" w:unhideWhenUsed="1"/>
+    <w:lsdException w:name="toc 4" w:uiPriority="39" w:semiHidden="1" w:unhideWhenUsed="1"/>
+    <w:lsdException w:name="toc 5" w:uiPriority="39" w:semiHidden="1" w:unhideWhenUsed="1"/>
+    <w:lsdException w:name="toc 6" w:uiPriority="39" w:semiHidden="1" w:unhideWhenUsed="1"/>
+    <w:lsdException w:name="toc 7" w:uiPriority="39" w:semiHidden="1" w:unhideWhenUsed="1"/>
+    <w:lsdException w:name="toc 8" w:uiPriority="39" w:semiHidden="1" w:unhideWhenUsed="1"/>
+    <w:lsdException w:name="toc 9" w:uiPriority="39" w:semiHidden="1" w:unhideWhenUsed="1"/>
     <w:lsdException w:name="Normal Indent" w:semiHidden="1" w:unhideWhenUsed="1"/>
     <w:lsdException w:name="footnote text" w:semiHidden="1" w:unhideWhenUsed="1"/>
     <w:lsdException w:name="annotation text" w:semiHidden="1" w:unhideWhenUsed="1"/>
     <w:lsdException w:name="header" w:semiHidden="1" w:unhideWhenUsed="1"/>
     <w:lsdException w:name="footer" w:semiHidden="1" w:unhideWhenUsed="1"/>
     <w:lsdException w:name="index heading" w:semiHidden="1" w:unhideWhenUsed="1"/>
-    <w:lsdException w:name="caption" w:semiHidden="1" w:uiPriority="35" w:unhideWhenUsed="1" w:qFormat="1"/>
+    <w:lsdException w:name="caption" w:uiPriority="35" w:semiHidden="1" w:unhideWhenUsed="1" w:qFormat="1"/>
     <w:lsdException w:name="table of figures" w:semiHidden="1" w:unhideWhenUsed="1"/>
     <w:lsdException w:name="envelope address" w:semiHidden="1" w:unhideWhenUsed="1"/>
     <w:lsdException w:name="envelope return" w:semiHidden="1" w:unhideWhenUsed="1"/>
@@ -536,7 +566,7 @@
     <w:lsdException w:name="Title" w:uiPriority="10" w:qFormat="1"/>
     <w:lsdException w:name="Closing" w:semiHidden="1" w:unhideWhenUsed="1"/>
     <w:lsdException w:name="Signature" w:semiHidden="1" w:unhideWhenUsed="1"/>
-    <w:lsdException w:name="Default Paragraph Font" w:semiHidden="1" w:uiPriority="1" w:unhideWhenUsed="1"/>
+    <w:lsdException w:name="Default Paragraph Font" w:uiPriority="1" w:semiHidden="1" w:unhideWhenUsed="1"/>
     <w:lsdException w:name="Body Text" w:semiHidden="1" w:unhideWhenUsed="1"/>
     <w:lsdException w:name="Body Text Indent" w:semiHidden="1" w:unhideWhenUsed="1"/>
     <w:lsdException w:name="List Continue" w:semiHidden="1" w:unhideWhenUsed="1"/>
@@ -736,8 +766,8 @@
     <w:lsdException w:name="Subtle Reference" w:uiPriority="31" w:qFormat="1"/>
     <w:lsdException w:name="Intense Reference" w:uiPriority="32" w:qFormat="1"/>
     <w:lsdException w:name="Book Title" w:uiPriority="33" w:qFormat="1"/>
-    <w:lsdException w:name="Bibliography" w:semiHidden="1" w:uiPriority="37" w:unhideWhenUsed="1"/>
-    <w:lsdException w:name="TOC Heading" w:semiHidden="1" w:uiPriority="39" w:unhideWhenUsed="1" w:qFormat="1"/>
+    <w:lsdException w:name="Bibliography" w:uiPriority="37" w:semiHidden="1" w:unhideWhenUsed="1"/>
+    <w:lsdException w:name="TOC Heading" w:uiPriority="39" w:semiHidden="1" w:unhideWhenUsed="1" w:qFormat="1"/>
     <w:lsdException w:name="Plain Table 1" w:uiPriority="41"/>
     <w:lsdException w:name="Plain Table 2" w:uiPriority="42"/>
     <w:lsdException w:name="Plain Table 3" w:uiPriority="43"/>
@@ -843,15 +873,188 @@
     <w:lsdException w:name="List Table 6 Colorful Accent 6" w:uiPriority="51"/>
     <w:lsdException w:name="List Table 7 Colorful Accent 6" w:uiPriority="52"/>
   </w:latentStyles>
-  <w:style w:type="paragraph" w:default="1" w:styleId="Normal">
+  <w:style w:type="paragraph" w:styleId="Normal" w:default="1">
     <w:name w:val="Normal"/>
     <w:qFormat/>
-  </w:style>
-  <w:style w:type="character" w:default="1" w:styleId="DefaultParagraphFont">
+    <w:pPr>
+      <w:widowControl/>
+      <w:bidi w:val="0"/>
+      <w:spacing w:lineRule="auto" w:line="259" w:before="0" w:after="160"/>
+      <w:jc w:val="left"/>
+    </w:pPr>
+    <w:rPr>
+      <w:rFonts w:ascii="Calibri" w:hAnsi="Calibri" w:eastAsia="Calibri" w:cs="" w:asciiTheme="minorHAnsi" w:cstheme="minorBidi" w:eastAsiaTheme="minorHAnsi" w:hAnsiTheme="minorHAnsi"/>
+      <w:color w:val="auto"/>
+      <w:sz w:val="22"/>
+      <w:szCs w:val="22"/>
+      <w:lang w:val="en-US" w:eastAsia="en-US" w:bidi="ar-SA"/>
+    </w:rPr>
+  </w:style>
+  <w:style w:type="paragraph" w:styleId="Heading1">
+    <w:name w:val="Heading 1"/>
+    <w:basedOn w:val="Heading"/>
+    <w:qFormat/>
+    <w:pPr/>
+    <w:rPr/>
+  </w:style>
+  <w:style w:type="character" w:styleId="DefaultParagraphFont" w:default="1">
     <w:name w:val="Default Paragraph Font"/>
     <w:uiPriority w:val="1"/>
     <w:semiHidden/>
     <w:unhideWhenUsed/>
+    <w:qFormat/>
+    <w:rPr/>
+  </w:style>
+  <w:style w:type="character" w:styleId="TitleChar" w:customStyle="1">
+    <w:name w:val="Title Char"/>
+    <w:basedOn w:val="DefaultParagraphFont"/>
+    <w:link w:val="Title"/>
+    <w:uiPriority w:val="10"/>
+    <w:qFormat/>
+    <w:rsid w:val="00c004c2"/>
+    <w:rPr>
+      <w:rFonts w:ascii="Calibri Light" w:hAnsi="Calibri Light" w:eastAsia="" w:cs="" w:asciiTheme="majorHAnsi" w:cstheme="majorBidi" w:eastAsiaTheme="majorEastAsia" w:hAnsiTheme="majorHAnsi"/>
+      <w:spacing w:val="-10"/>
+      <w:sz w:val="56"/>
+      <w:szCs w:val="56"/>
+    </w:rPr>
+  </w:style>
+  <w:style w:type="character" w:styleId="TitleChar1" w:customStyle="1">
+    <w:name w:val="Title Char1"/>
+    <w:basedOn w:val="DefaultParagraphFont"/>
+    <w:uiPriority w:val="10"/>
+    <w:qFormat/>
+    <w:rsid w:val="00c004c2"/>
+    <w:rPr>
+      <w:rFonts w:ascii="Calibri Light" w:hAnsi="Calibri Light" w:eastAsia="" w:cs="" w:asciiTheme="majorHAnsi" w:cstheme="majorBidi" w:eastAsiaTheme="majorEastAsia" w:hAnsiTheme="majorHAnsi"/>
+      <w:spacing w:val="-10"/>
+      <w:sz w:val="56"/>
+      <w:szCs w:val="56"/>
+    </w:rPr>
+  </w:style>
+  <w:style w:type="character" w:styleId="SubtitleChar" w:customStyle="1">
+    <w:name w:val="Subtitle Char"/>
+    <w:basedOn w:val="DefaultParagraphFont"/>
+    <w:link w:val="Subtitle"/>
+    <w:uiPriority w:val="11"/>
+    <w:qFormat/>
+    <w:rsid w:val="00c004c2"/>
+    <w:rPr>
+      <w:rFonts w:eastAsia="" w:eastAsiaTheme="minorEastAsia"/>
+      <w:color w:val="5A5A5A" w:themeColor="text1" w:themeTint="a5"/>
+      <w:spacing w:val="15"/>
+    </w:rPr>
+  </w:style>
+  <w:style w:type="character" w:styleId="SubtitleChar1" w:customStyle="1">
+    <w:name w:val="Subtitle Char1"/>
+    <w:basedOn w:val="DefaultParagraphFont"/>
+    <w:uiPriority w:val="11"/>
+    <w:qFormat/>
+    <w:rsid w:val="00c004c2"/>
+    <w:rPr>
+      <w:rFonts w:eastAsia="" w:eastAsiaTheme="minorEastAsia"/>
+      <w:color w:val="5A5A5A" w:themeColor="text1" w:themeTint="a5"/>
+      <w:spacing w:val="15"/>
+    </w:rPr>
+  </w:style>
+  <w:style w:type="paragraph" w:styleId="Heading">
+    <w:name w:val="Heading"/>
+    <w:basedOn w:val="Normal"/>
+    <w:next w:val="TextBody"/>
+    <w:qFormat/>
+    <w:pPr>
+      <w:keepNext/>
+      <w:spacing w:before="240" w:after="120"/>
+    </w:pPr>
+    <w:rPr>
+      <w:rFonts w:ascii="Liberation Sans" w:hAnsi="Liberation Sans" w:eastAsia="Noto Sans CJK SC Regular" w:cs="FreeSans"/>
+      <w:sz w:val="28"/>
+      <w:szCs w:val="28"/>
+    </w:rPr>
+  </w:style>
+  <w:style w:type="paragraph" w:styleId="TextBody">
+    <w:name w:val="Body Text"/>
+    <w:basedOn w:val="Normal"/>
+    <w:pPr>
+      <w:spacing w:lineRule="auto" w:line="288" w:before="0" w:after="140"/>
+    </w:pPr>
+    <w:rPr/>
+  </w:style>
+  <w:style w:type="paragraph" w:styleId="List">
+    <w:name w:val="List"/>
+    <w:basedOn w:val="TextBody"/>
+    <w:pPr/>
+    <w:rPr>
+      <w:rFonts w:cs="FreeSans"/>
+    </w:rPr>
+  </w:style>
+  <w:style w:type="paragraph" w:styleId="Caption">
+    <w:name w:val="Caption"/>
+    <w:basedOn w:val="Normal"/>
+    <w:qFormat/>
+    <w:pPr>
+      <w:suppressLineNumbers/>
+      <w:spacing w:before="120" w:after="120"/>
+    </w:pPr>
+    <w:rPr>
+      <w:rFonts w:cs="FreeSans"/>
+      <w:i/>
+      <w:iCs/>
+      <w:sz w:val="24"/>
+      <w:szCs w:val="24"/>
+    </w:rPr>
+  </w:style>
+  <w:style w:type="paragraph" w:styleId="Index">
+    <w:name w:val="Index"/>
+    <w:basedOn w:val="Normal"/>
+    <w:qFormat/>
+    <w:pPr>
+      <w:suppressLineNumbers/>
+    </w:pPr>
+    <w:rPr>
+      <w:rFonts w:cs="FreeSans"/>
+    </w:rPr>
+  </w:style>
+  <w:style w:type="paragraph" w:styleId="Title">
+    <w:name w:val="Title"/>
+    <w:basedOn w:val="Normal"/>
+    <w:next w:val="Normal"/>
+    <w:link w:val="TitleChar"/>
+    <w:uiPriority w:val="10"/>
+    <w:qFormat/>
+    <w:rsid w:val="00c004c2"/>
+    <w:pPr>
+      <w:spacing w:lineRule="auto" w:line="240" w:before="0" w:after="0"/>
+      <w:contextualSpacing/>
+    </w:pPr>
+    <w:rPr>
+      <w:rFonts w:ascii="Calibri Light" w:hAnsi="Calibri Light" w:eastAsia="" w:cs="" w:asciiTheme="majorHAnsi" w:cstheme="majorBidi" w:eastAsiaTheme="majorEastAsia" w:hAnsiTheme="majorHAnsi"/>
+      <w:spacing w:val="-10"/>
+      <w:sz w:val="56"/>
+      <w:szCs w:val="56"/>
+    </w:rPr>
+  </w:style>
+  <w:style w:type="paragraph" w:styleId="Subtitle">
+    <w:name w:val="Subtitle"/>
+    <w:basedOn w:val="Normal"/>
+    <w:next w:val="Normal"/>
+    <w:link w:val="SubtitleChar"/>
+    <w:uiPriority w:val="11"/>
+    <w:qFormat/>
+    <w:rsid w:val="00c004c2"/>
+    <w:pPr/>
+    <w:rPr>
+      <w:rFonts w:eastAsia="" w:eastAsiaTheme="minorEastAsia"/>
+      <w:color w:val="5A5A5A" w:themeColor="text1" w:themeTint="a5"/>
+      <w:spacing w:val="15"/>
+    </w:rPr>
+  </w:style>
+  <w:style w:type="numbering" w:styleId="NoList" w:default="1">
+    <w:name w:val="No List"/>
+    <w:uiPriority w:val="99"/>
+    <w:semiHidden/>
+    <w:unhideWhenUsed/>
+    <w:qFormat/>
   </w:style>
   <w:style w:type="table" w:default="1" w:styleId="TableNormal">
     <w:name w:val="Normal Table"/>
@@ -867,101 +1070,6 @@
         <w:right w:w="108" w:type="dxa"/>
       </w:tblCellMar>
     </w:tblPr>
-  </w:style>
-  <w:style w:type="numbering" w:default="1" w:styleId="NoList">
-    <w:name w:val="No List"/>
-    <w:uiPriority w:val="99"/>
-    <w:semiHidden/>
-    <w:unhideWhenUsed/>
-  </w:style>
-  <w:style w:type="character" w:customStyle="1" w:styleId="TitleChar">
-    <w:name w:val="Title Char"/>
-    <w:basedOn w:val="DefaultParagraphFont"/>
-    <w:link w:val="Title"/>
-    <w:uiPriority w:val="10"/>
-    <w:rsid w:val="00C004C2"/>
-    <w:rPr>
-      <w:rFonts w:asciiTheme="majorHAnsi" w:eastAsiaTheme="majorEastAsia" w:hAnsiTheme="majorHAnsi" w:cstheme="majorBidi"/>
-      <w:spacing w:val="-10"/>
-      <w:kern w:val="28"/>
-      <w:sz w:val="56"/>
-      <w:szCs w:val="56"/>
-    </w:rPr>
-  </w:style>
-  <w:style w:type="paragraph" w:styleId="Title">
-    <w:name w:val="Title"/>
-    <w:basedOn w:val="Normal"/>
-    <w:next w:val="Normal"/>
-    <w:link w:val="TitleChar"/>
-    <w:uiPriority w:val="10"/>
-    <w:qFormat/>
-    <w:rsid w:val="00C004C2"/>
-    <w:pPr>
-      <w:spacing w:after="0" w:line="240" w:lineRule="auto"/>
-      <w:contextualSpacing/>
-    </w:pPr>
-    <w:rPr>
-      <w:rFonts w:asciiTheme="majorHAnsi" w:eastAsiaTheme="majorEastAsia" w:hAnsiTheme="majorHAnsi" w:cstheme="majorBidi"/>
-      <w:spacing w:val="-10"/>
-      <w:kern w:val="28"/>
-      <w:sz w:val="56"/>
-      <w:szCs w:val="56"/>
-    </w:rPr>
-  </w:style>
-  <w:style w:type="character" w:customStyle="1" w:styleId="TitleChar1">
-    <w:name w:val="Title Char1"/>
-    <w:basedOn w:val="DefaultParagraphFont"/>
-    <w:uiPriority w:val="10"/>
-    <w:rsid w:val="00C004C2"/>
-    <w:rPr>
-      <w:rFonts w:asciiTheme="majorHAnsi" w:eastAsiaTheme="majorEastAsia" w:hAnsiTheme="majorHAnsi" w:cstheme="majorBidi"/>
-      <w:spacing w:val="-10"/>
-      <w:kern w:val="28"/>
-      <w:sz w:val="56"/>
-      <w:szCs w:val="56"/>
-    </w:rPr>
-  </w:style>
-  <w:style w:type="character" w:customStyle="1" w:styleId="SubtitleChar">
-    <w:name w:val="Subtitle Char"/>
-    <w:basedOn w:val="DefaultParagraphFont"/>
-    <w:link w:val="Subtitle"/>
-    <w:uiPriority w:val="11"/>
-    <w:rsid w:val="00C004C2"/>
-    <w:rPr>
-      <w:rFonts w:eastAsiaTheme="minorEastAsia"/>
-      <w:color w:val="5A5A5A" w:themeColor="text1" w:themeTint="A5"/>
-      <w:spacing w:val="15"/>
-    </w:rPr>
-  </w:style>
-  <w:style w:type="paragraph" w:styleId="Subtitle">
-    <w:name w:val="Subtitle"/>
-    <w:basedOn w:val="Normal"/>
-    <w:next w:val="Normal"/>
-    <w:link w:val="SubtitleChar"/>
-    <w:uiPriority w:val="11"/>
-    <w:qFormat/>
-    <w:rsid w:val="00C004C2"/>
-    <w:pPr>
-      <w:numPr>
-        <w:ilvl w:val="1"/>
-      </w:numPr>
-    </w:pPr>
-    <w:rPr>
-      <w:rFonts w:eastAsiaTheme="minorEastAsia"/>
-      <w:color w:val="5A5A5A" w:themeColor="text1" w:themeTint="A5"/>
-      <w:spacing w:val="15"/>
-    </w:rPr>
-  </w:style>
-  <w:style w:type="character" w:customStyle="1" w:styleId="SubtitleChar1">
-    <w:name w:val="Subtitle Char1"/>
-    <w:basedOn w:val="DefaultParagraphFont"/>
-    <w:uiPriority w:val="11"/>
-    <w:rsid w:val="00C004C2"/>
-    <w:rPr>
-      <w:rFonts w:eastAsiaTheme="minorEastAsia"/>
-      <w:color w:val="5A5A5A" w:themeColor="text1" w:themeTint="A5"/>
-      <w:spacing w:val="15"/>
-    </w:rPr>
   </w:style>
 </w:styles>
 </file>
